--- a/01-Project-management/Abstract_report/Ramadas_Rajeshkumar_92125100_DLMCSPCSP01.docx
+++ b/01-Project-management/Abstract_report/Ramadas_Rajeshkumar_92125100_DLMCSPCSP01.docx
@@ -403,12 +403,21 @@
           <w:rFonts w:ascii="Arial" w:hAnsi="Arial" w:cs="Arial"/>
         </w:rPr>
       </w:pPr>
+      <w:proofErr w:type="spellStart"/>
       <w:r>
         <w:rPr>
           <w:rStyle w:val="normaltextrun"/>
           <w:rFonts w:ascii="Arial" w:hAnsi="Arial" w:cs="Arial"/>
         </w:rPr>
-        <w:t>Juri-Gagarin-Ring 152 · D-99084 Erfurt</w:t>
+        <w:t>Juri</w:t>
+      </w:r>
+      <w:proofErr w:type="spellEnd"/>
+      <w:r>
+        <w:rPr>
+          <w:rStyle w:val="normaltextrun"/>
+          <w:rFonts w:ascii="Arial" w:hAnsi="Arial" w:cs="Arial"/>
+        </w:rPr>
+        <w:t>-Gagarin-Ring 152 · D-99084 Erfurt</w:t>
       </w:r>
       <w:r>
         <w:rPr>
@@ -448,7 +457,23 @@
           <w:rStyle w:val="normaltextrun"/>
           <w:rFonts w:ascii="Arial" w:hAnsi="Arial" w:cs="Arial"/>
         </w:rPr>
-        <w:t>Dr. Oezdemir Cetin</w:t>
+        <w:t xml:space="preserve">Dr. </w:t>
+      </w:r>
+      <w:proofErr w:type="spellStart"/>
+      <w:r>
+        <w:rPr>
+          <w:rStyle w:val="normaltextrun"/>
+          <w:rFonts w:ascii="Arial" w:hAnsi="Arial" w:cs="Arial"/>
+        </w:rPr>
+        <w:t>Oezdemir</w:t>
+      </w:r>
+      <w:proofErr w:type="spellEnd"/>
+      <w:r>
+        <w:rPr>
+          <w:rStyle w:val="normaltextrun"/>
+          <w:rFonts w:ascii="Arial" w:hAnsi="Arial" w:cs="Arial"/>
+        </w:rPr>
+        <w:t xml:space="preserve"> Cetin</w:t>
       </w:r>
     </w:p>
     <w:p>
@@ -721,17 +746,6 @@
     </w:p>
     <w:p>
       <w:pPr>
-        <w:jc w:val="both"/>
-        <w:rPr>
-          <w:rFonts w:ascii="Arial" w:hAnsi="Arial" w:cs="Arial"/>
-          <w:sz w:val="22"/>
-          <w:szCs w:val="22"/>
-        </w:rPr>
-      </w:pPr>
-    </w:p>
-    <w:p>
-      <w:pPr>
-        <w:pStyle w:val="TOCHeading"/>
         <w:jc w:val="both"/>
         <w:rPr>
           <w:rFonts w:ascii="Arial" w:hAnsi="Arial" w:cs="Arial"/>
@@ -2009,6 +2023,62 @@
     <w:p>
       <w:pPr>
         <w:pStyle w:val="Heading1"/>
+        <w:tabs>
+          <w:tab w:val="left" w:pos="2202"/>
+        </w:tabs>
+        <w:jc w:val="both"/>
+        <w:rPr>
+          <w:rFonts w:ascii="Arial" w:hAnsi="Arial" w:cs="Arial"/>
+          <w:sz w:val="22"/>
+          <w:szCs w:val="22"/>
+        </w:rPr>
+      </w:pPr>
+    </w:p>
+    <w:p>
+      <w:pPr>
+        <w:pStyle w:val="Heading1"/>
+        <w:tabs>
+          <w:tab w:val="left" w:pos="2202"/>
+        </w:tabs>
+        <w:jc w:val="both"/>
+        <w:rPr>
+          <w:rFonts w:ascii="Arial" w:hAnsi="Arial" w:cs="Arial"/>
+          <w:sz w:val="22"/>
+          <w:szCs w:val="22"/>
+        </w:rPr>
+      </w:pPr>
+    </w:p>
+    <w:p>
+      <w:pPr>
+        <w:pStyle w:val="Heading1"/>
+        <w:tabs>
+          <w:tab w:val="left" w:pos="2202"/>
+        </w:tabs>
+        <w:jc w:val="both"/>
+        <w:rPr>
+          <w:rFonts w:ascii="Arial" w:hAnsi="Arial" w:cs="Arial"/>
+          <w:sz w:val="22"/>
+          <w:szCs w:val="22"/>
+        </w:rPr>
+      </w:pPr>
+    </w:p>
+    <w:p>
+      <w:pPr>
+        <w:pStyle w:val="Heading1"/>
+        <w:tabs>
+          <w:tab w:val="left" w:pos="2202"/>
+        </w:tabs>
+        <w:jc w:val="both"/>
+        <w:rPr>
+          <w:rFonts w:ascii="Arial" w:hAnsi="Arial" w:cs="Arial"/>
+          <w:sz w:val="22"/>
+          <w:szCs w:val="22"/>
+        </w:rPr>
+      </w:pPr>
+    </w:p>
+    <w:p>
+      <w:pPr>
+        <w:pStyle w:val="Heading1"/>
         <w:spacing w:line="360" w:lineRule="auto"/>
         <w:jc w:val="both"/>
         <w:rPr>
@@ -2036,6 +2106,7 @@
           <w:sz w:val="24"/>
           <w:szCs w:val="24"/>
         </w:rPr>
+        <w:lastRenderedPageBreak/>
         <w:t xml:space="preserve">1. </w:t>
       </w:r>
       <w:r>
@@ -2082,16 +2153,7 @@
           <w:sz w:val="22"/>
           <w:szCs w:val="22"/>
         </w:rPr>
-        <w:t xml:space="preserve"> is an intuitive Python-based application created to streamline the process of building annotated datasets for object detection models, specifically those that utilize the </w:t>
-      </w:r>
-      <w:r>
-        <w:rPr>
-          <w:rFonts w:ascii="Arial" w:hAnsi="Arial" w:cs="Arial"/>
-          <w:sz w:val="22"/>
-          <w:szCs w:val="22"/>
-        </w:rPr>
-        <w:lastRenderedPageBreak/>
-        <w:t>YOLOv8 framework. In the realm of object detection, having accurately labeled training data is paramount, yet achieving this can often be a daunting task filled with challenges such as time constraints and the potential for human error. This is where our tool steps in, offering a user-friendly solution that simplifies image annotation.</w:t>
+        <w:t xml:space="preserve"> is an intuitive Python-based application created to streamline the process of building annotated datasets for object detection models, specifically those that utilize the YOLOv8 framework. In the realm of object detection, having accurately labeled training data is paramount, yet achieving this can often be a daunting task filled with challenges such as time constraints and the potential for human error. This is where our tool steps in, offering a user-friendly solution that simplifies image annotation.</w:t>
       </w:r>
     </w:p>
     <w:p>
@@ -2261,6 +2323,7 @@
           <w:sz w:val="24"/>
           <w:szCs w:val="24"/>
         </w:rPr>
+        <w:lastRenderedPageBreak/>
         <w:t>2. PROJECT GOALS</w:t>
       </w:r>
       <w:bookmarkEnd w:id="2"/>
@@ -2306,7 +2369,6 @@
           <w:sz w:val="22"/>
           <w:szCs w:val="22"/>
         </w:rPr>
-        <w:lastRenderedPageBreak/>
         <w:t>User-Friendly Annotation:</w:t>
       </w:r>
       <w:r>
@@ -2757,6 +2819,7 @@
           <w:sz w:val="22"/>
           <w:szCs w:val="22"/>
         </w:rPr>
+        <w:lastRenderedPageBreak/>
         <w:t>Save Annotations:</w:t>
       </w:r>
       <w:r>
@@ -2793,7 +2856,6 @@
           <w:sz w:val="22"/>
           <w:szCs w:val="22"/>
         </w:rPr>
-        <w:lastRenderedPageBreak/>
         <w:t>Load Annotations:</w:t>
       </w:r>
       <w:r>
@@ -3321,6 +3383,7 @@
           <w:sz w:val="22"/>
           <w:szCs w:val="22"/>
         </w:rPr>
+        <w:lastRenderedPageBreak/>
         <w:t>Convert to PNG:</w:t>
       </w:r>
       <w:r>
@@ -3350,7 +3413,6 @@
           <w:sz w:val="22"/>
           <w:szCs w:val="22"/>
         </w:rPr>
-        <w:lastRenderedPageBreak/>
         <w:t>3.</w:t>
       </w:r>
       <w:r>
@@ -3603,7 +3665,24 @@
           <w:szCs w:val="22"/>
         </w:rPr>
         <w:br/>
-        <w:t>PyQt6 allows for the creation of a cross-platform, user-friendly interface. Its extensive set of widgets enables smooth navigation and customization.</w:t>
+      </w:r>
+      <w:proofErr w:type="spellStart"/>
+      <w:r>
+        <w:rPr>
+          <w:rFonts w:ascii="Arial" w:hAnsi="Arial" w:cs="Arial"/>
+          <w:sz w:val="22"/>
+          <w:szCs w:val="22"/>
+        </w:rPr>
+        <w:t>PyQt6</w:t>
+      </w:r>
+      <w:proofErr w:type="spellEnd"/>
+      <w:r>
+        <w:rPr>
+          <w:rFonts w:ascii="Arial" w:hAnsi="Arial" w:cs="Arial"/>
+          <w:sz w:val="22"/>
+          <w:szCs w:val="22"/>
+        </w:rPr>
+        <w:t xml:space="preserve"> allows for the creation of a cross-platform, user-friendly interface. Its extensive set of widgets enables smooth navigation and customization.</w:t>
       </w:r>
       <w:r>
         <w:rPr>
@@ -4033,6 +4112,7 @@
           <w:sz w:val="22"/>
           <w:szCs w:val="22"/>
         </w:rPr>
+        <w:lastRenderedPageBreak/>
         <w:t>6</w:t>
       </w:r>
       <w:r>
@@ -4063,7 +4143,6 @@
           <w:sz w:val="22"/>
           <w:szCs w:val="22"/>
         </w:rPr>
-        <w:lastRenderedPageBreak/>
         <w:t>The Yolo8 Annotation Tool stands out as a powerful and user-friendly application designed to streamline the process of creating annotated datasets for object detection tasks. With its intuitive graphical user interface (GUI), the tool caters to a diverse range of users, including data scientists, computer vision researchers, and machine learning practitioners. Its key features, such as batch processing, bounding box annotation, data augmentation options, and dataset management capabilities, significantly enhance productivity and efficiency in preparing datasets for training machine learning models.</w:t>
       </w:r>
     </w:p>
